--- a/Documents/Manual/Ñîñòîÿíèÿ.docx
+++ b/Documents/Manual/Ñîñòîÿíèÿ.docx
@@ -574,11 +574,6 @@
             <w:tcW w:w="3588" w:type="dxa"/>
           </w:tcPr>
           <w:p>
-            <w:pPr>
-              <w:rPr>
-                <w:lang w:val="en-US"/>
-              </w:rPr>
-            </w:pPr>
             <w:r>
               <w:t xml:space="preserve">ручной извещатель, </w:t>
             </w:r>
@@ -713,40 +708,6 @@
           <w:tcPr>
             <w:tcW w:w="246" w:type="dxa"/>
           </w:tcPr>
-          <w:p/>
-        </w:tc>
-        <w:tc>
-          <w:tcPr>
-            <w:tcW w:w="2795" w:type="dxa"/>
-          </w:tcPr>
-          <w:p>
-            <w:r>
-              <w:t>Отключено</w:t>
-            </w:r>
-          </w:p>
-        </w:tc>
-        <w:tc>
-          <w:tcPr>
-            <w:tcW w:w="3588" w:type="dxa"/>
-          </w:tcPr>
-          <w:p>
-            <w:r>
-              <w:t>все устройства, приборы, зоны и направления</w:t>
-            </w:r>
-          </w:p>
-        </w:tc>
-        <w:tc>
-          <w:tcPr>
-            <w:tcW w:w="2693" w:type="dxa"/>
-          </w:tcPr>
-          <w:p/>
-        </w:tc>
-      </w:tr>
-      <w:tr>
-        <w:tc>
-          <w:tcPr>
-            <w:tcW w:w="246" w:type="dxa"/>
-          </w:tcPr>
           <w:p>
             <w:r>
               <w:rPr>
@@ -756,8 +717,8 @@
               <w:drawing>
                 <wp:inline distT="0" distB="0" distL="0" distR="0">
                   <wp:extent cx="151130" cy="151130"/>
-                  <wp:effectExtent l="19050" t="0" r="1270" b="0"/>
-                  <wp:docPr id="13" name="Рисунок 13" descr="C:\RubezhRepository\Projects\Common\Controls\StateClassIcons\Failure.png"/>
+                  <wp:effectExtent l="0" t="0" r="1270" b="0"/>
+                  <wp:docPr id="2" name="Рисунок 2" descr="C:\RubezhRepository\Projects\Common\Controls\StateClassIcons\Ignore.png"/>
                   <wp:cNvGraphicFramePr>
                     <a:graphicFrameLocks xmlns:a="http://schemas.openxmlformats.org/drawingml/2006/main" noChangeAspect="1"/>
                   </wp:cNvGraphicFramePr>
@@ -765,7 +726,7 @@
                     <a:graphicData uri="http://schemas.openxmlformats.org/drawingml/2006/picture">
                       <pic:pic xmlns:pic="http://schemas.openxmlformats.org/drawingml/2006/picture">
                         <pic:nvPicPr>
-                          <pic:cNvPr id="0" name="Picture 13" descr="C:\RubezhRepository\Projects\Common\Controls\StateClassIcons\Failure.png"/>
+                          <pic:cNvPr id="0" name="Picture 2" descr="C:\RubezhRepository\Projects\Common\Controls\StateClassIcons\Ignore.png"/>
                           <pic:cNvPicPr>
                             <a:picLocks noChangeAspect="1" noChangeArrowheads="1"/>
                           </pic:cNvPicPr>
@@ -807,7 +768,7 @@
           </w:tcPr>
           <w:p>
             <w:r>
-              <w:t>Неисправность</w:t>
+              <w:t>Отключено</w:t>
             </w:r>
           </w:p>
         </w:tc>
@@ -843,7 +804,7 @@
                 <wp:inline distT="0" distB="0" distL="0" distR="0">
                   <wp:extent cx="151130" cy="151130"/>
                   <wp:effectExtent l="19050" t="0" r="1270" b="0"/>
-                  <wp:docPr id="15" name="Рисунок 15" descr="C:\RubezhRepository\Projects\Common\Controls\StateClassIcons\On.png"/>
+                  <wp:docPr id="13" name="Рисунок 13" descr="C:\RubezhRepository\Projects\Common\Controls\StateClassIcons\Failure.png"/>
                   <wp:cNvGraphicFramePr>
                     <a:graphicFrameLocks xmlns:a="http://schemas.openxmlformats.org/drawingml/2006/main" noChangeAspect="1"/>
                   </wp:cNvGraphicFramePr>
@@ -851,7 +812,7 @@
                     <a:graphicData uri="http://schemas.openxmlformats.org/drawingml/2006/picture">
                       <pic:pic xmlns:pic="http://schemas.openxmlformats.org/drawingml/2006/picture">
                         <pic:nvPicPr>
-                          <pic:cNvPr id="0" name="Picture 15" descr="C:\RubezhRepository\Projects\Common\Controls\StateClassIcons\On.png"/>
+                          <pic:cNvPr id="0" name="Picture 13" descr="C:\RubezhRepository\Projects\Common\Controls\StateClassIcons\Failure.png"/>
                           <pic:cNvPicPr>
                             <a:picLocks noChangeAspect="1" noChangeArrowheads="1"/>
                           </pic:cNvPicPr>
@@ -893,7 +854,7 @@
           </w:tcPr>
           <w:p>
             <w:r>
-              <w:t>Включено</w:t>
+              <w:t>Неисправность</w:t>
             </w:r>
           </w:p>
         </w:tc>
@@ -903,15 +864,7 @@
           </w:tcPr>
           <w:p>
             <w:r>
-              <w:t>исполнительные устройства,</w:t>
-            </w:r>
-          </w:p>
-          <w:p>
-            <w:r>
-              <w:t>н</w:t>
-            </w:r>
-            <w:r>
-              <w:t>аправления</w:t>
+              <w:t>все устройства, приборы, зоны и направления</w:t>
             </w:r>
           </w:p>
         </w:tc>
@@ -937,7 +890,7 @@
                 <wp:inline distT="0" distB="0" distL="0" distR="0">
                   <wp:extent cx="151130" cy="151130"/>
                   <wp:effectExtent l="19050" t="0" r="1270" b="0"/>
-                  <wp:docPr id="16" name="Рисунок 16" descr="C:\RubezhRepository\Projects\Common\Controls\StateClassIcons\On.png"/>
+                  <wp:docPr id="15" name="Рисунок 15" descr="C:\RubezhRepository\Projects\Common\Controls\StateClassIcons\On.png"/>
                   <wp:cNvGraphicFramePr>
                     <a:graphicFrameLocks xmlns:a="http://schemas.openxmlformats.org/drawingml/2006/main" noChangeAspect="1"/>
                   </wp:cNvGraphicFramePr>
@@ -945,98 +898,7 @@
                     <a:graphicData uri="http://schemas.openxmlformats.org/drawingml/2006/picture">
                       <pic:pic xmlns:pic="http://schemas.openxmlformats.org/drawingml/2006/picture">
                         <pic:nvPicPr>
-                          <pic:cNvPr id="0" name="Picture 16" descr="C:\RubezhRepository\Projects\Common\Controls\StateClassIcons\On.png"/>
-                          <pic:cNvPicPr>
-                            <a:picLocks noChangeAspect="1" noChangeArrowheads="1"/>
-                          </pic:cNvPicPr>
-                        </pic:nvPicPr>
-                        <pic:blipFill>
-                          <a:blip r:embed="rId11"/>
-                          <a:srcRect/>
-                          <a:stretch>
-                            <a:fillRect/>
-                          </a:stretch>
-                        </pic:blipFill>
-                        <pic:spPr bwMode="auto">
-                          <a:xfrm>
-                            <a:off x="0" y="0"/>
-                            <a:ext cx="151130" cy="151130"/>
-                          </a:xfrm>
-                          <a:prstGeom prst="rect">
-                            <a:avLst/>
-                          </a:prstGeom>
-                          <a:noFill/>
-                          <a:ln w="9525">
-                            <a:noFill/>
-                            <a:miter lim="800000"/>
-                            <a:headEnd/>
-                            <a:tailEnd/>
-                          </a:ln>
-                        </pic:spPr>
-                      </pic:pic>
-                    </a:graphicData>
-                  </a:graphic>
-                </wp:inline>
-              </w:drawing>
-            </w:r>
-          </w:p>
-        </w:tc>
-        <w:tc>
-          <w:tcPr>
-            <w:tcW w:w="2795" w:type="dxa"/>
-          </w:tcPr>
-          <w:p>
-            <w:r>
-              <w:t>Включается</w:t>
-            </w:r>
-          </w:p>
-        </w:tc>
-        <w:tc>
-          <w:tcPr>
-            <w:tcW w:w="3588" w:type="dxa"/>
-          </w:tcPr>
-          <w:p>
-            <w:r>
-              <w:t>исполнительные устройства,</w:t>
-            </w:r>
-          </w:p>
-          <w:p>
-            <w:r>
-              <w:t>направления</w:t>
-            </w:r>
-          </w:p>
-        </w:tc>
-        <w:tc>
-          <w:tcPr>
-            <w:tcW w:w="2693" w:type="dxa"/>
-          </w:tcPr>
-          <w:p/>
-        </w:tc>
-      </w:tr>
-      <w:tr>
-        <w:tc>
-          <w:tcPr>
-            <w:tcW w:w="246" w:type="dxa"/>
-          </w:tcPr>
-          <w:p>
-            <w:r>
-              <w:rPr>
-                <w:noProof/>
-                <w:lang w:eastAsia="ru-RU"/>
-              </w:rPr>
-              <w:drawing>
-                <wp:inline distT="0" distB="0" distL="0" distR="0">
-                  <wp:extent cx="151130" cy="151130"/>
-                  <wp:effectExtent l="19050" t="0" r="1270" b="0"/>
-                  <wp:docPr id="17" name="Рисунок 17" descr="C:\RubezhRepository\Projects\Common\Controls\StateClassIcons\AutoOff.png"/>
-                  <wp:cNvGraphicFramePr>
-                    <a:graphicFrameLocks xmlns:a="http://schemas.openxmlformats.org/drawingml/2006/main" noChangeAspect="1"/>
-                  </wp:cNvGraphicFramePr>
-                  <a:graphic xmlns:a="http://schemas.openxmlformats.org/drawingml/2006/main">
-                    <a:graphicData uri="http://schemas.openxmlformats.org/drawingml/2006/picture">
-                      <pic:pic xmlns:pic="http://schemas.openxmlformats.org/drawingml/2006/picture">
-                        <pic:nvPicPr>
-                          <pic:cNvPr id="0" name="Picture 17" descr="C:\RubezhRepository\Projects\Common\Controls\StateClassIcons\AutoOff.png"/>
+                          <pic:cNvPr id="0" name="Picture 15" descr="C:\RubezhRepository\Projects\Common\Controls\StateClassIcons\On.png"/>
                           <pic:cNvPicPr>
                             <a:picLocks noChangeAspect="1" noChangeArrowheads="1"/>
                           </pic:cNvPicPr>
@@ -1078,7 +940,7 @@
           </w:tcPr>
           <w:p>
             <w:r>
-              <w:t>Автоматика отключена</w:t>
+              <w:t>Включено</w:t>
             </w:r>
           </w:p>
         </w:tc>
@@ -1088,7 +950,15 @@
           </w:tcPr>
           <w:p>
             <w:r>
-              <w:t>все устройства, приборы, зоны и направления</w:t>
+              <w:t>исполнительные устройства,</w:t>
+            </w:r>
+          </w:p>
+          <w:p>
+            <w:r>
+              <w:t>н</w:t>
+            </w:r>
+            <w:r>
+              <w:t>аправления</w:t>
             </w:r>
           </w:p>
         </w:tc>
@@ -1106,11 +976,15 @@
           </w:tcPr>
           <w:p>
             <w:r>
+              <w:rPr>
+                <w:noProof/>
+                <w:lang w:eastAsia="ru-RU"/>
+              </w:rPr>
               <w:drawing>
                 <wp:inline distT="0" distB="0" distL="0" distR="0">
                   <wp:extent cx="151130" cy="151130"/>
                   <wp:effectExtent l="19050" t="0" r="1270" b="0"/>
-                  <wp:docPr id="18" name="Рисунок 11" descr="C:\RubezhRepository\Projects\Common\Controls\StateClassIcons\Off.png"/>
+                  <wp:docPr id="16" name="Рисунок 16" descr="C:\RubezhRepository\Projects\Common\Controls\StateClassIcons\On.png"/>
                   <wp:cNvGraphicFramePr>
                     <a:graphicFrameLocks xmlns:a="http://schemas.openxmlformats.org/drawingml/2006/main" noChangeAspect="1"/>
                   </wp:cNvGraphicFramePr>
@@ -1118,7 +992,98 @@
                     <a:graphicData uri="http://schemas.openxmlformats.org/drawingml/2006/picture">
                       <pic:pic xmlns:pic="http://schemas.openxmlformats.org/drawingml/2006/picture">
                         <pic:nvPicPr>
-                          <pic:cNvPr id="0" name="Picture 11" descr="C:\RubezhRepository\Projects\Common\Controls\StateClassIcons\Off.png"/>
+                          <pic:cNvPr id="0" name="Picture 16" descr="C:\RubezhRepository\Projects\Common\Controls\StateClassIcons\On.png"/>
+                          <pic:cNvPicPr>
+                            <a:picLocks noChangeAspect="1" noChangeArrowheads="1"/>
+                          </pic:cNvPicPr>
+                        </pic:nvPicPr>
+                        <pic:blipFill>
+                          <a:blip r:embed="rId12"/>
+                          <a:srcRect/>
+                          <a:stretch>
+                            <a:fillRect/>
+                          </a:stretch>
+                        </pic:blipFill>
+                        <pic:spPr bwMode="auto">
+                          <a:xfrm>
+                            <a:off x="0" y="0"/>
+                            <a:ext cx="151130" cy="151130"/>
+                          </a:xfrm>
+                          <a:prstGeom prst="rect">
+                            <a:avLst/>
+                          </a:prstGeom>
+                          <a:noFill/>
+                          <a:ln w="9525">
+                            <a:noFill/>
+                            <a:miter lim="800000"/>
+                            <a:headEnd/>
+                            <a:tailEnd/>
+                          </a:ln>
+                        </pic:spPr>
+                      </pic:pic>
+                    </a:graphicData>
+                  </a:graphic>
+                </wp:inline>
+              </w:drawing>
+            </w:r>
+          </w:p>
+        </w:tc>
+        <w:tc>
+          <w:tcPr>
+            <w:tcW w:w="2795" w:type="dxa"/>
+          </w:tcPr>
+          <w:p>
+            <w:r>
+              <w:t>Включается</w:t>
+            </w:r>
+          </w:p>
+        </w:tc>
+        <w:tc>
+          <w:tcPr>
+            <w:tcW w:w="3588" w:type="dxa"/>
+          </w:tcPr>
+          <w:p>
+            <w:r>
+              <w:t>исполнительные устройства,</w:t>
+            </w:r>
+          </w:p>
+          <w:p>
+            <w:r>
+              <w:t>направления</w:t>
+            </w:r>
+          </w:p>
+        </w:tc>
+        <w:tc>
+          <w:tcPr>
+            <w:tcW w:w="2693" w:type="dxa"/>
+          </w:tcPr>
+          <w:p/>
+        </w:tc>
+      </w:tr>
+      <w:tr>
+        <w:tc>
+          <w:tcPr>
+            <w:tcW w:w="246" w:type="dxa"/>
+          </w:tcPr>
+          <w:p>
+            <w:r>
+              <w:rPr>
+                <w:noProof/>
+                <w:lang w:eastAsia="ru-RU"/>
+              </w:rPr>
+              <w:drawing>
+                <wp:inline distT="0" distB="0" distL="0" distR="0">
+                  <wp:extent cx="151130" cy="151130"/>
+                  <wp:effectExtent l="19050" t="0" r="1270" b="0"/>
+                  <wp:docPr id="17" name="Рисунок 17" descr="C:\RubezhRepository\Projects\Common\Controls\StateClassIcons\AutoOff.png"/>
+                  <wp:cNvGraphicFramePr>
+                    <a:graphicFrameLocks xmlns:a="http://schemas.openxmlformats.org/drawingml/2006/main" noChangeAspect="1"/>
+                  </wp:cNvGraphicFramePr>
+                  <a:graphic xmlns:a="http://schemas.openxmlformats.org/drawingml/2006/main">
+                    <a:graphicData uri="http://schemas.openxmlformats.org/drawingml/2006/picture">
+                      <pic:pic xmlns:pic="http://schemas.openxmlformats.org/drawingml/2006/picture">
+                        <pic:nvPicPr>
+                          <pic:cNvPr id="0" name="Picture 17" descr="C:\RubezhRepository\Projects\Common\Controls\StateClassIcons\AutoOff.png"/>
                           <pic:cNvPicPr>
                             <a:picLocks noChangeAspect="1" noChangeArrowheads="1"/>
                           </pic:cNvPicPr>
@@ -1160,7 +1125,7 @@
           </w:tcPr>
           <w:p>
             <w:r>
-              <w:t>Выключено</w:t>
+              <w:t>Автоматика отключена</w:t>
             </w:r>
           </w:p>
         </w:tc>
@@ -1188,11 +1153,15 @@
           </w:tcPr>
           <w:p>
             <w:r>
+              <w:rPr>
+                <w:noProof/>
+                <w:lang w:eastAsia="ru-RU"/>
+              </w:rPr>
               <w:drawing>
                 <wp:inline distT="0" distB="0" distL="0" distR="0">
                   <wp:extent cx="151130" cy="151130"/>
                   <wp:effectExtent l="19050" t="0" r="1270" b="0"/>
-                  <wp:docPr id="19" name="Рисунок 11" descr="C:\RubezhRepository\Projects\Common\Controls\StateClassIcons\Off.png"/>
+                  <wp:docPr id="18" name="Рисунок 11" descr="C:\RubezhRepository\Projects\Common\Controls\StateClassIcons\Off.png"/>
                   <wp:cNvGraphicFramePr>
                     <a:graphicFrameLocks xmlns:a="http://schemas.openxmlformats.org/drawingml/2006/main" noChangeAspect="1"/>
                   </wp:cNvGraphicFramePr>
@@ -1201,92 +1170,6 @@
                       <pic:pic xmlns:pic="http://schemas.openxmlformats.org/drawingml/2006/picture">
                         <pic:nvPicPr>
                           <pic:cNvPr id="0" name="Picture 11" descr="C:\RubezhRepository\Projects\Common\Controls\StateClassIcons\Off.png"/>
-                          <pic:cNvPicPr>
-                            <a:picLocks noChangeAspect="1" noChangeArrowheads="1"/>
-                          </pic:cNvPicPr>
-                        </pic:nvPicPr>
-                        <pic:blipFill>
-                          <a:blip r:embed="rId13"/>
-                          <a:srcRect/>
-                          <a:stretch>
-                            <a:fillRect/>
-                          </a:stretch>
-                        </pic:blipFill>
-                        <pic:spPr bwMode="auto">
-                          <a:xfrm>
-                            <a:off x="0" y="0"/>
-                            <a:ext cx="151130" cy="151130"/>
-                          </a:xfrm>
-                          <a:prstGeom prst="rect">
-                            <a:avLst/>
-                          </a:prstGeom>
-                          <a:noFill/>
-                          <a:ln w="9525">
-                            <a:noFill/>
-                            <a:miter lim="800000"/>
-                            <a:headEnd/>
-                            <a:tailEnd/>
-                          </a:ln>
-                        </pic:spPr>
-                      </pic:pic>
-                    </a:graphicData>
-                  </a:graphic>
-                </wp:inline>
-              </w:drawing>
-            </w:r>
-          </w:p>
-        </w:tc>
-        <w:tc>
-          <w:tcPr>
-            <w:tcW w:w="2795" w:type="dxa"/>
-          </w:tcPr>
-          <w:p>
-            <w:r>
-              <w:t>Выключается</w:t>
-            </w:r>
-          </w:p>
-        </w:tc>
-        <w:tc>
-          <w:tcPr>
-            <w:tcW w:w="3588" w:type="dxa"/>
-          </w:tcPr>
-          <w:p>
-            <w:r>
-              <w:t>все устройства, приборы, зоны и направления</w:t>
-            </w:r>
-          </w:p>
-        </w:tc>
-        <w:tc>
-          <w:tcPr>
-            <w:tcW w:w="2693" w:type="dxa"/>
-          </w:tcPr>
-          <w:p/>
-        </w:tc>
-      </w:tr>
-      <w:tr>
-        <w:tc>
-          <w:tcPr>
-            <w:tcW w:w="246" w:type="dxa"/>
-          </w:tcPr>
-          <w:p>
-            <w:r>
-              <w:rPr>
-                <w:noProof/>
-                <w:lang w:eastAsia="ru-RU"/>
-              </w:rPr>
-              <w:drawing>
-                <wp:inline distT="0" distB="0" distL="0" distR="0">
-                  <wp:extent cx="151130" cy="151130"/>
-                  <wp:effectExtent l="19050" t="0" r="1270" b="0"/>
-                  <wp:docPr id="20" name="Рисунок 18" descr="C:\RubezhRepository\Projects\Common\Controls\StateClassIcons\Service.png"/>
-                  <wp:cNvGraphicFramePr>
-                    <a:graphicFrameLocks xmlns:a="http://schemas.openxmlformats.org/drawingml/2006/main" noChangeAspect="1"/>
-                  </wp:cNvGraphicFramePr>
-                  <a:graphic xmlns:a="http://schemas.openxmlformats.org/drawingml/2006/main">
-                    <a:graphicData uri="http://schemas.openxmlformats.org/drawingml/2006/picture">
-                      <pic:pic xmlns:pic="http://schemas.openxmlformats.org/drawingml/2006/picture">
-                        <pic:nvPicPr>
-                          <pic:cNvPr id="0" name="Picture 18" descr="C:\RubezhRepository\Projects\Common\Controls\StateClassIcons\Service.png"/>
                           <pic:cNvPicPr>
                             <a:picLocks noChangeAspect="1" noChangeArrowheads="1"/>
                           </pic:cNvPicPr>
@@ -1328,7 +1211,7 @@
           </w:tcPr>
           <w:p>
             <w:r>
-              <w:t>Требуется обслуживание</w:t>
+              <w:t>Выключено</w:t>
             </w:r>
           </w:p>
         </w:tc>
@@ -1338,21 +1221,7 @@
           </w:tcPr>
           <w:p>
             <w:r>
-              <w:t>Д</w:t>
-            </w:r>
-            <w:r>
-              <w:t>ымовой</w:t>
-            </w:r>
-            <w:r>
-              <w:t xml:space="preserve"> извещатель</w:t>
-            </w:r>
-            <w:r>
-              <w:t>,</w:t>
-            </w:r>
-          </w:p>
-          <w:p>
-            <w:r>
-              <w:t>комбинированный извещатель</w:t>
+              <w:t>все устройства, приборы, зоны и направления</w:t>
             </w:r>
           </w:p>
         </w:tc>
@@ -1378,7 +1247,7 @@
                 <wp:inline distT="0" distB="0" distL="0" distR="0">
                   <wp:extent cx="151130" cy="151130"/>
                   <wp:effectExtent l="19050" t="0" r="1270" b="0"/>
-                  <wp:docPr id="21" name="Рисунок 19" descr="C:\RubezhRepository\Projects\Common\Controls\StateClassIcons\Test.png"/>
+                  <wp:docPr id="19" name="Рисунок 11" descr="C:\RubezhRepository\Projects\Common\Controls\StateClassIcons\Off.png"/>
                   <wp:cNvGraphicFramePr>
                     <a:graphicFrameLocks xmlns:a="http://schemas.openxmlformats.org/drawingml/2006/main" noChangeAspect="1"/>
                   </wp:cNvGraphicFramePr>
@@ -1386,7 +1255,93 @@
                     <a:graphicData uri="http://schemas.openxmlformats.org/drawingml/2006/picture">
                       <pic:pic xmlns:pic="http://schemas.openxmlformats.org/drawingml/2006/picture">
                         <pic:nvPicPr>
-                          <pic:cNvPr id="0" name="Picture 19" descr="C:\RubezhRepository\Projects\Common\Controls\StateClassIcons\Test.png"/>
+                          <pic:cNvPr id="0" name="Picture 11" descr="C:\RubezhRepository\Projects\Common\Controls\StateClassIcons\Off.png"/>
+                          <pic:cNvPicPr>
+                            <a:picLocks noChangeAspect="1" noChangeArrowheads="1"/>
+                          </pic:cNvPicPr>
+                        </pic:nvPicPr>
+                        <pic:blipFill>
+                          <a:blip r:embed="rId14"/>
+                          <a:srcRect/>
+                          <a:stretch>
+                            <a:fillRect/>
+                          </a:stretch>
+                        </pic:blipFill>
+                        <pic:spPr bwMode="auto">
+                          <a:xfrm>
+                            <a:off x="0" y="0"/>
+                            <a:ext cx="151130" cy="151130"/>
+                          </a:xfrm>
+                          <a:prstGeom prst="rect">
+                            <a:avLst/>
+                          </a:prstGeom>
+                          <a:noFill/>
+                          <a:ln w="9525">
+                            <a:noFill/>
+                            <a:miter lim="800000"/>
+                            <a:headEnd/>
+                            <a:tailEnd/>
+                          </a:ln>
+                        </pic:spPr>
+                      </pic:pic>
+                    </a:graphicData>
+                  </a:graphic>
+                </wp:inline>
+              </w:drawing>
+            </w:r>
+          </w:p>
+        </w:tc>
+        <w:tc>
+          <w:tcPr>
+            <w:tcW w:w="2795" w:type="dxa"/>
+          </w:tcPr>
+          <w:p>
+            <w:r>
+              <w:t>Выключается</w:t>
+            </w:r>
+          </w:p>
+        </w:tc>
+        <w:tc>
+          <w:tcPr>
+            <w:tcW w:w="3588" w:type="dxa"/>
+          </w:tcPr>
+          <w:p>
+            <w:r>
+              <w:t>все устройства, приборы, зоны и направления</w:t>
+            </w:r>
+          </w:p>
+        </w:tc>
+        <w:tc>
+          <w:tcPr>
+            <w:tcW w:w="2693" w:type="dxa"/>
+          </w:tcPr>
+          <w:p/>
+        </w:tc>
+      </w:tr>
+      <w:tr>
+        <w:tc>
+          <w:tcPr>
+            <w:tcW w:w="246" w:type="dxa"/>
+          </w:tcPr>
+          <w:p>
+            <w:r>
+              <w:rPr>
+                <w:noProof/>
+                <w:lang w:eastAsia="ru-RU"/>
+              </w:rPr>
+              <w:drawing>
+                <wp:inline distT="0" distB="0" distL="0" distR="0">
+                  <wp:extent cx="151130" cy="151130"/>
+                  <wp:effectExtent l="19050" t="0" r="1270" b="0"/>
+                  <wp:docPr id="20" name="Рисунок 18" descr="C:\RubezhRepository\Projects\Common\Controls\StateClassIcons\Service.png"/>
+                  <wp:cNvGraphicFramePr>
+                    <a:graphicFrameLocks xmlns:a="http://schemas.openxmlformats.org/drawingml/2006/main" noChangeAspect="1"/>
+                  </wp:cNvGraphicFramePr>
+                  <a:graphic xmlns:a="http://schemas.openxmlformats.org/drawingml/2006/main">
+                    <a:graphicData uri="http://schemas.openxmlformats.org/drawingml/2006/picture">
+                      <pic:pic xmlns:pic="http://schemas.openxmlformats.org/drawingml/2006/picture">
+                        <pic:nvPicPr>
+                          <pic:cNvPr id="0" name="Picture 18" descr="C:\RubezhRepository\Projects\Common\Controls\StateClassIcons\Service.png"/>
                           <pic:cNvPicPr>
                             <a:picLocks noChangeAspect="1" noChangeArrowheads="1"/>
                           </pic:cNvPicPr>
@@ -1428,6 +1383,106 @@
           </w:tcPr>
           <w:p>
             <w:r>
+              <w:t>Требуется обслуживание</w:t>
+            </w:r>
+          </w:p>
+        </w:tc>
+        <w:tc>
+          <w:tcPr>
+            <w:tcW w:w="3588" w:type="dxa"/>
+          </w:tcPr>
+          <w:p>
+            <w:r>
+              <w:t>Д</w:t>
+            </w:r>
+            <w:r>
+              <w:t>ымовой</w:t>
+            </w:r>
+            <w:r>
+              <w:t xml:space="preserve"> извещатель</w:t>
+            </w:r>
+            <w:r>
+              <w:t>,</w:t>
+            </w:r>
+          </w:p>
+          <w:p>
+            <w:r>
+              <w:t>комбинированный извещатель</w:t>
+            </w:r>
+          </w:p>
+        </w:tc>
+        <w:tc>
+          <w:tcPr>
+            <w:tcW w:w="2693" w:type="dxa"/>
+          </w:tcPr>
+          <w:p/>
+        </w:tc>
+      </w:tr>
+      <w:tr>
+        <w:tc>
+          <w:tcPr>
+            <w:tcW w:w="246" w:type="dxa"/>
+          </w:tcPr>
+          <w:p>
+            <w:r>
+              <w:rPr>
+                <w:noProof/>
+                <w:lang w:eastAsia="ru-RU"/>
+              </w:rPr>
+              <w:drawing>
+                <wp:inline distT="0" distB="0" distL="0" distR="0">
+                  <wp:extent cx="151130" cy="151130"/>
+                  <wp:effectExtent l="19050" t="0" r="1270" b="0"/>
+                  <wp:docPr id="21" name="Рисунок 19" descr="C:\RubezhRepository\Projects\Common\Controls\StateClassIcons\Test.png"/>
+                  <wp:cNvGraphicFramePr>
+                    <a:graphicFrameLocks xmlns:a="http://schemas.openxmlformats.org/drawingml/2006/main" noChangeAspect="1"/>
+                  </wp:cNvGraphicFramePr>
+                  <a:graphic xmlns:a="http://schemas.openxmlformats.org/drawingml/2006/main">
+                    <a:graphicData uri="http://schemas.openxmlformats.org/drawingml/2006/picture">
+                      <pic:pic xmlns:pic="http://schemas.openxmlformats.org/drawingml/2006/picture">
+                        <pic:nvPicPr>
+                          <pic:cNvPr id="0" name="Picture 19" descr="C:\RubezhRepository\Projects\Common\Controls\StateClassIcons\Test.png"/>
+                          <pic:cNvPicPr>
+                            <a:picLocks noChangeAspect="1" noChangeArrowheads="1"/>
+                          </pic:cNvPicPr>
+                        </pic:nvPicPr>
+                        <pic:blipFill>
+                          <a:blip r:embed="rId16"/>
+                          <a:srcRect/>
+                          <a:stretch>
+                            <a:fillRect/>
+                          </a:stretch>
+                        </pic:blipFill>
+                        <pic:spPr bwMode="auto">
+                          <a:xfrm>
+                            <a:off x="0" y="0"/>
+                            <a:ext cx="151130" cy="151130"/>
+                          </a:xfrm>
+                          <a:prstGeom prst="rect">
+                            <a:avLst/>
+                          </a:prstGeom>
+                          <a:noFill/>
+                          <a:ln w="9525">
+                            <a:noFill/>
+                            <a:miter lim="800000"/>
+                            <a:headEnd/>
+                            <a:tailEnd/>
+                          </a:ln>
+                        </pic:spPr>
+                      </pic:pic>
+                    </a:graphicData>
+                  </a:graphic>
+                </wp:inline>
+              </w:drawing>
+            </w:r>
+          </w:p>
+        </w:tc>
+        <w:tc>
+          <w:tcPr>
+            <w:tcW w:w="2795" w:type="dxa"/>
+          </w:tcPr>
+          <w:p>
+            <w:r>
               <w:t>Тест</w:t>
             </w:r>
           </w:p>
@@ -1489,7 +1544,7 @@
                           </pic:cNvPicPr>
                         </pic:nvPicPr>
                         <pic:blipFill>
-                          <a:blip r:embed="rId16"/>
+                          <a:blip r:embed="rId17"/>
                           <a:srcRect/>
                           <a:stretch>
                             <a:fillRect/>
@@ -1613,7 +1668,7 @@
                           </pic:cNvPicPr>
                         </pic:nvPicPr>
                         <pic:blipFill>
-                          <a:blip r:embed="rId17"/>
+                          <a:blip r:embed="rId18"/>
                           <a:srcRect/>
                           <a:stretch>
                             <a:fillRect/>
